--- a/documentation/Abstract.docx
+++ b/documentation/Abstract.docx
@@ -162,7 +162,7 @@
           <w:sz w:val="36"/>
           <w:szCs w:val="36"/>
         </w:rPr>
-        <w:t>Project: I</w:t>
+        <w:t xml:space="preserve">Project: </w:t>
       </w:r>
       <w:r>
         <w:rPr>
@@ -171,115 +171,7 @@
           <w:sz w:val="36"/>
           <w:szCs w:val="36"/>
         </w:rPr>
-        <w:t xml:space="preserve">mage </w:t>
-      </w:r>
-      <w:r>
-        <w:rPr>
-          <w:b/>
-          <w:color w:val="1F4E79" w:themeColor="accent5" w:themeShade="80"/>
-          <w:sz w:val="36"/>
-          <w:szCs w:val="36"/>
-        </w:rPr>
-        <w:t>F</w:t>
-      </w:r>
-      <w:r>
-        <w:rPr>
-          <w:b/>
-          <w:color w:val="1F4E79" w:themeColor="accent5" w:themeShade="80"/>
-          <w:sz w:val="36"/>
-          <w:szCs w:val="36"/>
-        </w:rPr>
-        <w:t xml:space="preserve">orgery </w:t>
-      </w:r>
-      <w:r>
-        <w:rPr>
-          <w:b/>
-          <w:color w:val="1F4E79" w:themeColor="accent5" w:themeShade="80"/>
-          <w:sz w:val="36"/>
-          <w:szCs w:val="36"/>
-        </w:rPr>
-        <w:t>D</w:t>
-      </w:r>
-      <w:r>
-        <w:rPr>
-          <w:b/>
-          <w:color w:val="1F4E79" w:themeColor="accent5" w:themeShade="80"/>
-          <w:sz w:val="36"/>
-          <w:szCs w:val="36"/>
-        </w:rPr>
-        <w:t xml:space="preserve">etection </w:t>
-      </w:r>
-      <w:r>
-        <w:rPr>
-          <w:b/>
-          <w:color w:val="1F4E79" w:themeColor="accent5" w:themeShade="80"/>
-          <w:sz w:val="36"/>
-          <w:szCs w:val="36"/>
-        </w:rPr>
-        <w:t>u</w:t>
-      </w:r>
-      <w:r>
-        <w:rPr>
-          <w:b/>
-          <w:color w:val="1F4E79" w:themeColor="accent5" w:themeShade="80"/>
-          <w:sz w:val="36"/>
-          <w:szCs w:val="36"/>
-        </w:rPr>
-        <w:t xml:space="preserve">sing </w:t>
-      </w:r>
-      <w:r>
-        <w:rPr>
-          <w:b/>
-          <w:color w:val="1F4E79" w:themeColor="accent5" w:themeShade="80"/>
-          <w:sz w:val="36"/>
-          <w:szCs w:val="36"/>
-        </w:rPr>
-        <w:t>C</w:t>
-      </w:r>
-      <w:r>
-        <w:rPr>
-          <w:b/>
-          <w:color w:val="1F4E79" w:themeColor="accent5" w:themeShade="80"/>
-          <w:sz w:val="36"/>
-          <w:szCs w:val="36"/>
-        </w:rPr>
-        <w:t xml:space="preserve">onvolutional </w:t>
-      </w:r>
-      <w:r>
-        <w:rPr>
-          <w:b/>
-          <w:color w:val="1F4E79" w:themeColor="accent5" w:themeShade="80"/>
-          <w:sz w:val="36"/>
-          <w:szCs w:val="36"/>
-        </w:rPr>
-        <w:t>N</w:t>
-      </w:r>
-      <w:r>
-        <w:rPr>
-          <w:b/>
-          <w:color w:val="1F4E79" w:themeColor="accent5" w:themeShade="80"/>
-          <w:sz w:val="36"/>
-          <w:szCs w:val="36"/>
-        </w:rPr>
-        <w:t xml:space="preserve">eural </w:t>
-      </w:r>
-      <w:r>
-        <w:rPr>
-          <w:b/>
-          <w:color w:val="1F4E79" w:themeColor="accent5" w:themeShade="80"/>
-          <w:sz w:val="36"/>
-          <w:szCs w:val="36"/>
-        </w:rPr>
-        <w:t>N</w:t>
-      </w:r>
-      <w:r>
-        <w:rPr>
-          <w:b/>
-          <w:color w:val="1F4E79" w:themeColor="accent5" w:themeShade="80"/>
-          <w:sz w:val="36"/>
-          <w:szCs w:val="36"/>
-        </w:rPr>
-        <w:t>etwork</w:t>
+        <w:t>Image Manipulation Detection using Convolutional Neural Network</w:t>
       </w:r>
     </w:p>
     <w:p>
@@ -521,21 +413,7 @@
         <w:rPr>
           <w:rFonts w:ascii="Calibri" w:eastAsia="Times New Roman" w:hAnsi="Calibri" w:cs="Calibri"/>
         </w:rPr>
-        <w:t xml:space="preserve">This project proposes an image manipulation detection algorithm using deep learning technology. The model based on a convolutional neural network (CNN) is designed. Especially, a high pass filter is used to acquire hidden features in the image rather than semantic information in the image. The convolutional layer is composed of 2 layers having maximum pooling, </w:t>
-      </w:r>
-      <w:proofErr w:type="spellStart"/>
-      <w:r>
-        <w:rPr>
-          <w:rFonts w:ascii="Calibri" w:eastAsia="Times New Roman" w:hAnsi="Calibri" w:cs="Calibri"/>
-        </w:rPr>
-        <w:t>ReLU</w:t>
-      </w:r>
-      <w:proofErr w:type="spellEnd"/>
-      <w:r>
-        <w:rPr>
-          <w:rFonts w:ascii="Calibri" w:eastAsia="Times New Roman" w:hAnsi="Calibri" w:cs="Calibri"/>
-        </w:rPr>
-        <w:t xml:space="preserve"> (Rectified Linear Unit) activation, and local response normalization. The fully connected layer is composed of 2 layers. </w:t>
+        <w:t xml:space="preserve">This project proposes an image manipulation detection algorithm using deep learning technology. The model based on a convolutional neural network (CNN) is designed. Especially, a high pass filter is used to acquire hidden features in the image rather than semantic information in the image. The convolutional layer is composed of 2 layers having maximum pooling, ReLU (Rectified Linear Unit) activation, and local response normalization. The fully connected layer is composed of 2 layers. </w:t>
       </w:r>
     </w:p>
     <w:p>
